--- a/法令ファイル/外国等の行政庁等の免許に係る運転免許証の日本語による翻訳文を作成する能力を有する法人の指定に関する規則/外国等の行政庁等の免許に係る運転免許証の日本語による翻訳文を作成する能力を有する法人の指定に関する規則（平成六年国家公安委員会規則第五号）.docx
+++ b/法令ファイル/外国等の行政庁等の免許に係る運転免許証の日本語による翻訳文を作成する能力を有する法人の指定に関する規則/外国等の行政庁等の免許に係る運転免許証の日本語による翻訳文を作成する能力を有する法人の指定に関する規則（平成六年国家公安委員会規則第五号）.docx
@@ -44,52 +44,34 @@
     </w:p>
     <w:p>
       <w:pPr>
-        <w:pStyle w:val="Heading6"/>
+        <w:pStyle w:val="ListBullet"/>
         <w:ind w:left="880"/>
       </w:pPr>
       <w:r>
         <w:t>一</w:t>
-      </w:r>
-    </w:p>
-    <w:p>
-      <w:pPr>
-        <w:ind w:left="880"/>
-      </w:pPr>
-      <w:r>
+        <w:br/>
         <w:t>自動車及び原動機付自転車の運転に関する外国等（令第二十六条の三の三第一項第三号に規定する外国等をいう。）の行政庁等（同号に規定する行政庁等をいう。）の免許に係る運転免許証の日本語による翻訳文を作成する業務（以下「翻訳文作成業務」という。）を行う者として翻訳文作成業務を適正に行うため必要な能力を有する者が置かれていること。</w:t>
       </w:r>
     </w:p>
     <w:p>
       <w:pPr>
-        <w:pStyle w:val="Heading6"/>
+        <w:pStyle w:val="ListBullet"/>
         <w:ind w:left="880"/>
       </w:pPr>
       <w:r>
         <w:t>二</w:t>
-      </w:r>
-    </w:p>
-    <w:p>
-      <w:pPr>
-        <w:ind w:left="880"/>
-      </w:pPr>
-      <w:r>
+        <w:br/>
         <w:t>翻訳文作成業務を適正かつ確実に行うため必要な組織及び経理的基礎を有すること。</w:t>
       </w:r>
     </w:p>
     <w:p>
       <w:pPr>
-        <w:pStyle w:val="Heading6"/>
+        <w:pStyle w:val="ListBullet"/>
         <w:ind w:left="880"/>
       </w:pPr>
       <w:r>
         <w:t>三</w:t>
-      </w:r>
-    </w:p>
-    <w:p>
-      <w:pPr>
-        <w:ind w:left="880"/>
-      </w:pPr>
-      <w:r>
+        <w:br/>
         <w:t>翻訳文作成業務以外の業務を行っているときは、当該業務を行うことにより翻訳文作成業務が不公正になるおそれがないこと。</w:t>
       </w:r>
     </w:p>
@@ -108,35 +90,23 @@
     </w:p>
     <w:p>
       <w:pPr>
-        <w:pStyle w:val="Heading6"/>
+        <w:pStyle w:val="ListBullet"/>
         <w:ind w:left="880"/>
       </w:pPr>
       <w:r>
         <w:t>一</w:t>
-      </w:r>
-    </w:p>
-    <w:p>
-      <w:pPr>
-        <w:ind w:left="880"/>
-      </w:pPr>
-      <w:r>
+        <w:br/>
         <w:t>名称及び住所並びに代表者の氏名</w:t>
       </w:r>
     </w:p>
     <w:p>
       <w:pPr>
-        <w:pStyle w:val="Heading6"/>
+        <w:pStyle w:val="ListBullet"/>
         <w:ind w:left="880"/>
       </w:pPr>
       <w:r>
         <w:t>二</w:t>
-      </w:r>
-    </w:p>
-    <w:p>
-      <w:pPr>
-        <w:ind w:left="880"/>
-      </w:pPr>
-      <w:r>
+        <w:br/>
         <w:t>事務所の名称及び所在地</w:t>
       </w:r>
     </w:p>
@@ -159,103 +129,67 @@
     </w:p>
     <w:p>
       <w:pPr>
-        <w:pStyle w:val="Heading6"/>
+        <w:pStyle w:val="ListBullet"/>
         <w:ind w:left="880"/>
       </w:pPr>
       <w:r>
         <w:t>一</w:t>
-      </w:r>
-    </w:p>
-    <w:p>
-      <w:pPr>
-        <w:ind w:left="880"/>
-      </w:pPr>
-      <w:r>
+        <w:br/>
         <w:t>定款</w:t>
       </w:r>
     </w:p>
     <w:p>
       <w:pPr>
-        <w:pStyle w:val="Heading6"/>
+        <w:pStyle w:val="ListBullet"/>
         <w:ind w:left="880"/>
       </w:pPr>
       <w:r>
         <w:t>二</w:t>
-      </w:r>
-    </w:p>
-    <w:p>
-      <w:pPr>
-        <w:ind w:left="880"/>
-      </w:pPr>
-      <w:r>
+        <w:br/>
         <w:t>登記事項証明書</w:t>
       </w:r>
     </w:p>
     <w:p>
       <w:pPr>
-        <w:pStyle w:val="Heading6"/>
+        <w:pStyle w:val="ListBullet"/>
         <w:ind w:left="880"/>
       </w:pPr>
       <w:r>
         <w:t>三</w:t>
-      </w:r>
-    </w:p>
-    <w:p>
-      <w:pPr>
-        <w:ind w:left="880"/>
-      </w:pPr>
-      <w:r>
+        <w:br/>
         <w:t>役員の氏名、住所及び略歴を記載した書面</w:t>
       </w:r>
     </w:p>
     <w:p>
       <w:pPr>
-        <w:pStyle w:val="Heading6"/>
+        <w:pStyle w:val="ListBullet"/>
         <w:ind w:left="880"/>
       </w:pPr>
       <w:r>
         <w:t>四</w:t>
-      </w:r>
-    </w:p>
-    <w:p>
-      <w:pPr>
-        <w:ind w:left="880"/>
-      </w:pPr>
-      <w:r>
+        <w:br/>
         <w:t>翻訳文作成業務を行う者の氏名及び住所を記載した書面並びにその者が翻訳文作成業務を適正に行うため必要な能力を有することを証するに足りる書面</w:t>
       </w:r>
     </w:p>
     <w:p>
       <w:pPr>
-        <w:pStyle w:val="Heading6"/>
+        <w:pStyle w:val="ListBullet"/>
         <w:ind w:left="880"/>
       </w:pPr>
       <w:r>
         <w:t>五</w:t>
-      </w:r>
-    </w:p>
-    <w:p>
-      <w:pPr>
-        <w:ind w:left="880"/>
-      </w:pPr>
-      <w:r>
+        <w:br/>
         <w:t>翻訳文作成業務に係る事業に関する組織を記載した書面</w:t>
       </w:r>
     </w:p>
     <w:p>
       <w:pPr>
-        <w:pStyle w:val="Heading6"/>
+        <w:pStyle w:val="ListBullet"/>
         <w:ind w:left="880"/>
       </w:pPr>
       <w:r>
         <w:t>六</w:t>
-      </w:r>
-    </w:p>
-    <w:p>
-      <w:pPr>
-        <w:ind w:left="880"/>
-      </w:pPr>
-      <w:r>
+        <w:br/>
         <w:t>資産の総額及び種類を記載した書面並びにこれを証する書面</w:t>
       </w:r>
     </w:p>
@@ -330,6 +264,8 @@
     <w:p>
       <w:r>
         <w:t>指定法人は、毎事業年度の事業計画及び収支予算を作成し、当該事業年度の開始前に国家公安委員会に提出しなければならない。</w:t>
+        <w:br/>
+        <w:t>これを変更しようとするときも、同様とする。</w:t>
       </w:r>
     </w:p>
     <w:p>
@@ -424,138 +360,122 @@
     </w:p>
     <w:p>
       <w:pPr>
-        <w:pStyle w:val="Heading6"/>
+        <w:pStyle w:val="ListBullet"/>
         <w:ind w:left="880"/>
       </w:pPr>
       <w:r>
         <w:t>一</w:t>
+        <w:br/>
+        <w:t>申請書</w:t>
+        <w:br/>
+        <w:br/>
+        <w:br/>
+        <w:t>第二条第一項</w:t>
       </w:r>
     </w:p>
     <w:p>
       <w:pPr>
+        <w:pStyle w:val="ListBullet"/>
         <w:ind w:left="880"/>
       </w:pPr>
       <w:r>
-        <w:t>申請書</w:t>
+        <w:t>二</w:t>
+        <w:br/>
+        <w:t>定款</w:t>
+        <w:br/>
+        <w:br/>
+        <w:br/>
+        <w:t>第二条第二項</w:t>
       </w:r>
     </w:p>
     <w:p>
       <w:pPr>
-        <w:pStyle w:val="Heading6"/>
+        <w:pStyle w:val="ListBullet"/>
         <w:ind w:left="880"/>
       </w:pPr>
       <w:r>
-        <w:t>二</w:t>
+        <w:t>三</w:t>
+        <w:br/>
+        <w:t>役員の氏名、住所及び略歴を記載した書面</w:t>
+        <w:br/>
+        <w:br/>
+        <w:br/>
+        <w:t>第二条第二項</w:t>
       </w:r>
     </w:p>
     <w:p>
       <w:pPr>
+        <w:pStyle w:val="ListBullet"/>
         <w:ind w:left="880"/>
       </w:pPr>
       <w:r>
-        <w:t>定款</w:t>
+        <w:t>四</w:t>
+        <w:br/>
+        <w:t>翻訳文作成業務を行う者の氏名及び住所を記載した書面</w:t>
+        <w:br/>
+        <w:br/>
+        <w:br/>
+        <w:t>第二条第二項</w:t>
       </w:r>
     </w:p>
     <w:p>
       <w:pPr>
-        <w:pStyle w:val="Heading6"/>
+        <w:pStyle w:val="ListBullet"/>
         <w:ind w:left="880"/>
       </w:pPr>
       <w:r>
-        <w:t>三</w:t>
+        <w:t>五</w:t>
+        <w:br/>
+        <w:t>翻訳文作成業務に係る事業に関する組織を記載した書面</w:t>
+        <w:br/>
+        <w:br/>
+        <w:br/>
+        <w:t>第二条第二項</w:t>
       </w:r>
     </w:p>
     <w:p>
       <w:pPr>
+        <w:pStyle w:val="ListBullet"/>
         <w:ind w:left="880"/>
       </w:pPr>
       <w:r>
-        <w:t>役員の氏名、住所及び略歴を記載した書面</w:t>
+        <w:t>六</w:t>
+        <w:br/>
+        <w:t>資産の総額及び種類を記載した書面</w:t>
+        <w:br/>
+        <w:br/>
+        <w:br/>
+        <w:t>第二条第二項</w:t>
       </w:r>
     </w:p>
     <w:p>
       <w:pPr>
-        <w:pStyle w:val="Heading6"/>
+        <w:pStyle w:val="ListBullet"/>
         <w:ind w:left="880"/>
       </w:pPr>
       <w:r>
-        <w:t>四</w:t>
+        <w:t>七</w:t>
+        <w:br/>
+        <w:t>事業計画及び収支予算</w:t>
+        <w:br/>
+        <w:br/>
+        <w:br/>
+        <w:t>第五条第一項</w:t>
       </w:r>
     </w:p>
     <w:p>
       <w:pPr>
-        <w:ind w:left="880"/>
-      </w:pPr>
-      <w:r>
-        <w:t>翻訳文作成業務を行う者の氏名及び住所を記載した書面</w:t>
-      </w:r>
-    </w:p>
-    <w:p>
-      <w:pPr>
-        <w:pStyle w:val="Heading6"/>
-        <w:ind w:left="880"/>
-      </w:pPr>
-      <w:r>
-        <w:t>五</w:t>
-      </w:r>
-    </w:p>
-    <w:p>
-      <w:pPr>
-        <w:ind w:left="880"/>
-      </w:pPr>
-      <w:r>
-        <w:t>翻訳文作成業務に係る事業に関する組織を記載した書面</w:t>
-      </w:r>
-    </w:p>
-    <w:p>
-      <w:pPr>
-        <w:pStyle w:val="Heading6"/>
-        <w:ind w:left="880"/>
-      </w:pPr>
-      <w:r>
-        <w:t>六</w:t>
-      </w:r>
-    </w:p>
-    <w:p>
-      <w:pPr>
-        <w:ind w:left="880"/>
-      </w:pPr>
-      <w:r>
-        <w:t>資産の総額及び種類を記載した書面</w:t>
-      </w:r>
-    </w:p>
-    <w:p>
-      <w:pPr>
-        <w:pStyle w:val="Heading6"/>
-        <w:ind w:left="880"/>
-      </w:pPr>
-      <w:r>
-        <w:t>七</w:t>
-      </w:r>
-    </w:p>
-    <w:p>
-      <w:pPr>
-        <w:ind w:left="880"/>
-      </w:pPr>
-      <w:r>
-        <w:t>事業計画及び収支予算</w:t>
-      </w:r>
-    </w:p>
-    <w:p>
-      <w:pPr>
-        <w:pStyle w:val="Heading6"/>
+        <w:pStyle w:val="ListBullet"/>
         <w:ind w:left="880"/>
       </w:pPr>
       <w:r>
         <w:t>八</w:t>
-      </w:r>
-    </w:p>
-    <w:p>
-      <w:pPr>
-        <w:ind w:left="880"/>
-      </w:pPr>
-      <w:r>
+        <w:br/>
         <w:t>事業報告書、収支決算書、貸借対照表及び財産目録</w:t>
+        <w:br/>
+        <w:br/>
+        <w:br/>
+        <w:t>第五条第二項</w:t>
       </w:r>
     </w:p>
     <w:p>
@@ -594,52 +514,34 @@
     </w:p>
     <w:p>
       <w:pPr>
-        <w:pStyle w:val="Heading6"/>
+        <w:pStyle w:val="ListBullet"/>
         <w:ind w:left="880"/>
       </w:pPr>
       <w:r>
         <w:t>一</w:t>
-      </w:r>
-    </w:p>
-    <w:p>
-      <w:pPr>
-        <w:ind w:left="880"/>
-      </w:pPr>
-      <w:r>
+        <w:br/>
         <w:t>トラックフォーマットについては、日本産業規格Ｘ六二二五に規定する方式</w:t>
       </w:r>
     </w:p>
     <w:p>
       <w:pPr>
-        <w:pStyle w:val="Heading6"/>
+        <w:pStyle w:val="ListBullet"/>
         <w:ind w:left="880"/>
       </w:pPr>
       <w:r>
         <w:t>二</w:t>
-      </w:r>
-    </w:p>
-    <w:p>
-      <w:pPr>
-        <w:ind w:left="880"/>
-      </w:pPr>
-      <w:r>
+        <w:br/>
         <w:t>ボリューム及びファイル構成については、日本産業規格Ｘ〇六〇五に規定する方式</w:t>
       </w:r>
     </w:p>
     <w:p>
       <w:pPr>
-        <w:pStyle w:val="Heading6"/>
+        <w:pStyle w:val="ListBullet"/>
         <w:ind w:left="880"/>
       </w:pPr>
       <w:r>
         <w:t>三</w:t>
-      </w:r>
-    </w:p>
-    <w:p>
-      <w:pPr>
-        <w:ind w:left="880"/>
-      </w:pPr>
-      <w:r>
+        <w:br/>
         <w:t>文字の符号化表現については、日本産業規格Ｘ〇二〇八附属書一に規定する方式</w:t>
       </w:r>
     </w:p>
@@ -679,35 +581,23 @@
     </w:p>
     <w:p>
       <w:pPr>
-        <w:pStyle w:val="Heading6"/>
+        <w:pStyle w:val="ListBullet"/>
         <w:ind w:left="880"/>
       </w:pPr>
       <w:r>
         <w:t>一</w:t>
-      </w:r>
-    </w:p>
-    <w:p>
-      <w:pPr>
-        <w:ind w:left="880"/>
-      </w:pPr>
-      <w:r>
+        <w:br/>
         <w:t>提出者の名称</w:t>
       </w:r>
     </w:p>
     <w:p>
       <w:pPr>
-        <w:pStyle w:val="Heading6"/>
+        <w:pStyle w:val="ListBullet"/>
         <w:ind w:left="880"/>
       </w:pPr>
       <w:r>
         <w:t>二</w:t>
-      </w:r>
-    </w:p>
-    <w:p>
-      <w:pPr>
-        <w:ind w:left="880"/>
-      </w:pPr>
-      <w:r>
+        <w:br/>
         <w:t>提出年月日</w:t>
       </w:r>
     </w:p>
@@ -739,7 +629,7 @@
         <w:pStyle w:val="Heading1"/>
       </w:pPr>
       <w:r>
-        <w:t>附　則（平成六年九月二六日国家公安委員会規則第二五号）</w:t>
+        <w:t>附則（平成六年九月二六日国家公安委員会規則第二五号）</w:t>
       </w:r>
     </w:p>
     <w:p>
@@ -757,7 +647,7 @@
         <w:pStyle w:val="Heading1"/>
       </w:pPr>
       <w:r>
-        <w:t>附　則（平成一一年三月三一日国家公安委員会規則第七号）</w:t>
+        <w:t>附則（平成一一年三月三一日国家公安委員会規則第七号）</w:t>
       </w:r>
     </w:p>
     <w:p>
@@ -775,7 +665,7 @@
         <w:pStyle w:val="Heading1"/>
       </w:pPr>
       <w:r>
-        <w:t>附　則（平成一七年三月四日国家公安委員会規則第二号）</w:t>
+        <w:t>附則（平成一七年三月四日国家公安委員会規則第二号）</w:t>
       </w:r>
     </w:p>
     <w:p>
@@ -793,7 +683,7 @@
         <w:pStyle w:val="Heading1"/>
       </w:pPr>
       <w:r>
-        <w:t>附　則（平成一九年八月二三日国家公安委員会規則第一九号）</w:t>
+        <w:t>附則（平成一九年八月二三日国家公安委員会規則第一九号）</w:t>
       </w:r>
     </w:p>
     <w:p>
@@ -819,7 +709,7 @@
         <w:pStyle w:val="Heading1"/>
       </w:pPr>
       <w:r>
-        <w:t>附　則（平成二〇年八月一日国家公安委員会規則第一六号）</w:t>
+        <w:t>附則（平成二〇年八月一日国家公安委員会規則第一六号）</w:t>
       </w:r>
     </w:p>
     <w:p>
@@ -837,7 +727,7 @@
         <w:pStyle w:val="Heading1"/>
       </w:pPr>
       <w:r>
-        <w:t>附　則（平成二〇年八月一日国家公安委員会規則第一七号）</w:t>
+        <w:t>附則（平成二〇年八月一日国家公安委員会規則第一七号）</w:t>
       </w:r>
     </w:p>
     <w:p>
@@ -855,10 +745,22 @@
         <w:pStyle w:val="Heading1"/>
       </w:pPr>
       <w:r>
-        <w:t>附　則（令和元年六月二一日国家公安委員会規則第三号）</w:t>
+        <w:t>附則（令和元年六月二一日国家公安委員会規則第三号）</w:t>
       </w:r>
     </w:p>
     <w:p>
+      <w:pPr>
+        <w:pStyle w:val="Heading5"/>
+        <w:ind w:left="440"/>
+      </w:pPr>
+      <w:r>
+        <w:t>１</w:t>
+      </w:r>
+    </w:p>
+    <w:p>
+      <w:pPr>
+        <w:ind w:left="440"/>
+      </w:pPr>
       <w:r>
         <w:t>この規則は、令和元年七月一日から施行する。</w:t>
       </w:r>
@@ -900,7 +802,7 @@
     </w:pPr>
     <w:r>
       <w:tab/>
-      <w:t>WeGov v0.1 - FTS141</w:t>
+      <w:t>WeGov v0.2 - FTS141</w:t>
     </w:r>
   </w:p>
 </w:ftr>
